--- a/research.md.docx
+++ b/research.md.docx
@@ -86,7 +86,6 @@
           <w:rFonts w:cstheme="minorHAnsi"/>
           <w:sz w:val="40"/>
           <w:szCs w:val="40"/>
-          <w:lang w:val="en-US"/>
         </w:rPr>
       </w:pPr>
     </w:p>
@@ -166,27 +165,25 @@
           <w:szCs w:val="40"/>
           <w:lang w:val="en-US"/>
         </w:rPr>
-        <w:t xml:space="preserve"> </w:t>
-      </w:r>
-      <w:proofErr w:type="spellStart"/>
-      <w:r>
-        <w:rPr>
-          <w:rFonts w:cstheme="minorHAnsi"/>
-          <w:sz w:val="40"/>
-          <w:szCs w:val="40"/>
-          <w:lang w:val="en-US"/>
-        </w:rPr>
-        <w:t>nece</w:t>
-      </w:r>
-      <w:proofErr w:type="spellEnd"/>
-      <w:r>
-        <w:rPr>
-          <w:rFonts w:cstheme="minorHAnsi"/>
-          <w:sz w:val="40"/>
-          <w:szCs w:val="40"/>
-          <w:lang w:val="en-US"/>
-        </w:rPr>
-        <w:t xml:space="preserve"> </w:t>
+        <w:t xml:space="preserve"> ne</w:t>
+      </w:r>
+      <w:r>
+        <w:rPr>
+          <w:rFonts w:cstheme="minorHAnsi"/>
+          <w:sz w:val="40"/>
+          <w:szCs w:val="40"/>
+          <w:lang w:val="az-Latn-AZ"/>
+        </w:rPr>
+        <w:t>ç</w:t>
+      </w:r>
+      <w:r>
+        <w:rPr>
+          <w:rFonts w:cstheme="minorHAnsi"/>
+          <w:sz w:val="40"/>
+          <w:szCs w:val="40"/>
+          <w:lang w:val="en-US"/>
+        </w:rPr>
+        <w:t xml:space="preserve">e </w:t>
       </w:r>
       <w:proofErr w:type="spellStart"/>
       <w:r>
@@ -256,27 +253,72 @@
           <w:szCs w:val="40"/>
           <w:lang w:val="en-US"/>
         </w:rPr>
-        <w:t>yerlesdirmek</w:t>
-      </w:r>
-      <w:proofErr w:type="spellEnd"/>
-      <w:r>
-        <w:rPr>
-          <w:rFonts w:cstheme="minorHAnsi"/>
-          <w:sz w:val="40"/>
-          <w:szCs w:val="40"/>
-          <w:lang w:val="en-US"/>
-        </w:rPr>
-        <w:t xml:space="preserve"> </w:t>
-      </w:r>
-      <w:proofErr w:type="spellStart"/>
-      <w:r>
-        <w:rPr>
-          <w:rFonts w:cstheme="minorHAnsi"/>
-          <w:sz w:val="40"/>
-          <w:szCs w:val="40"/>
-          <w:lang w:val="en-US"/>
-        </w:rPr>
-        <w:t>ucundur</w:t>
+        <w:t>yerle</w:t>
+      </w:r>
+      <w:r>
+        <w:rPr>
+          <w:rFonts w:cstheme="minorHAnsi"/>
+          <w:sz w:val="40"/>
+          <w:szCs w:val="40"/>
+          <w:lang w:val="en-US"/>
+        </w:rPr>
+        <w:t>ş</w:t>
+      </w:r>
+      <w:r>
+        <w:rPr>
+          <w:rFonts w:cstheme="minorHAnsi"/>
+          <w:sz w:val="40"/>
+          <w:szCs w:val="40"/>
+          <w:lang w:val="en-US"/>
+        </w:rPr>
+        <w:t>dirmek</w:t>
+      </w:r>
+      <w:proofErr w:type="spellEnd"/>
+      <w:r>
+        <w:rPr>
+          <w:rFonts w:cstheme="minorHAnsi"/>
+          <w:sz w:val="40"/>
+          <w:szCs w:val="40"/>
+          <w:lang w:val="en-US"/>
+        </w:rPr>
+        <w:t xml:space="preserve"> </w:t>
+      </w:r>
+      <w:proofErr w:type="spellStart"/>
+      <w:r>
+        <w:rPr>
+          <w:rFonts w:cstheme="minorHAnsi"/>
+          <w:sz w:val="40"/>
+          <w:szCs w:val="40"/>
+          <w:lang w:val="en-US"/>
+        </w:rPr>
+        <w:t>üçü</w:t>
+      </w:r>
+      <w:r>
+        <w:rPr>
+          <w:rFonts w:cstheme="minorHAnsi"/>
+          <w:sz w:val="40"/>
+          <w:szCs w:val="40"/>
+          <w:lang w:val="en-US"/>
+        </w:rPr>
+        <w:t>nd</w:t>
+      </w:r>
+      <w:r>
+        <w:rPr>
+          <w:rFonts w:cstheme="minorHAnsi"/>
+          <w:sz w:val="40"/>
+          <w:szCs w:val="40"/>
+          <w:lang w:val="en-US"/>
+        </w:rPr>
+        <w:t>ü</w:t>
+      </w:r>
+      <w:r>
+        <w:rPr>
+          <w:rFonts w:cstheme="minorHAnsi"/>
+          <w:sz w:val="40"/>
+          <w:szCs w:val="40"/>
+          <w:lang w:val="en-US"/>
+        </w:rPr>
+        <w:t>r</w:t>
       </w:r>
       <w:proofErr w:type="spellEnd"/>
       <w:r>
@@ -866,6 +908,382 @@
           <w:lang w:val="en-US"/>
         </w:rPr>
         <w:t>tutur</w:t>
+      </w:r>
+      <w:proofErr w:type="spellEnd"/>
+      <w:r>
+        <w:rPr>
+          <w:rFonts w:cstheme="minorHAnsi"/>
+          <w:sz w:val="40"/>
+          <w:szCs w:val="40"/>
+          <w:lang w:val="en-US"/>
+        </w:rPr>
+        <w:t>.</w:t>
+      </w:r>
+    </w:p>
+    <w:p>
+      <w:pPr>
+        <w:rPr>
+          <w:rFonts w:cstheme="minorHAnsi"/>
+          <w:sz w:val="40"/>
+          <w:szCs w:val="40"/>
+          <w:lang w:val="en-US"/>
+        </w:rPr>
+      </w:pPr>
+    </w:p>
+    <w:p>
+      <w:pPr>
+        <w:rPr>
+          <w:rFonts w:cstheme="minorHAnsi"/>
+          <w:sz w:val="40"/>
+          <w:szCs w:val="40"/>
+          <w:lang w:val="en-US"/>
+        </w:rPr>
+      </w:pPr>
+      <w:r>
+        <w:rPr>
+          <w:rFonts w:cstheme="minorHAnsi"/>
+          <w:sz w:val="40"/>
+          <w:szCs w:val="40"/>
+          <w:lang w:val="en-US"/>
+        </w:rPr>
+        <w:t xml:space="preserve">layout.css </w:t>
+      </w:r>
+      <w:proofErr w:type="spellStart"/>
+      <w:r>
+        <w:rPr>
+          <w:rFonts w:cstheme="minorHAnsi"/>
+          <w:sz w:val="40"/>
+          <w:szCs w:val="40"/>
+          <w:lang w:val="en-US"/>
+        </w:rPr>
+        <w:t>faylina</w:t>
+      </w:r>
+      <w:proofErr w:type="spellEnd"/>
+      <w:r>
+        <w:rPr>
+          <w:rFonts w:cstheme="minorHAnsi"/>
+          <w:sz w:val="40"/>
+          <w:szCs w:val="40"/>
+          <w:lang w:val="en-US"/>
+        </w:rPr>
+        <w:t xml:space="preserve"> 12 </w:t>
+      </w:r>
+      <w:proofErr w:type="spellStart"/>
+      <w:r>
+        <w:rPr>
+          <w:rFonts w:cstheme="minorHAnsi"/>
+          <w:sz w:val="40"/>
+          <w:szCs w:val="40"/>
+          <w:lang w:val="en-US"/>
+        </w:rPr>
+        <w:t>sutun</w:t>
+      </w:r>
+      <w:proofErr w:type="spellEnd"/>
+      <w:r>
+        <w:rPr>
+          <w:rFonts w:cstheme="minorHAnsi"/>
+          <w:sz w:val="40"/>
+          <w:szCs w:val="40"/>
+          <w:lang w:val="en-US"/>
+        </w:rPr>
+        <w:t xml:space="preserve"> </w:t>
+      </w:r>
+      <w:proofErr w:type="spellStart"/>
+      <w:r>
+        <w:rPr>
+          <w:rFonts w:cstheme="minorHAnsi"/>
+          <w:sz w:val="40"/>
+          <w:szCs w:val="40"/>
+          <w:lang w:val="en-US"/>
+        </w:rPr>
+        <w:t>s</w:t>
+      </w:r>
+      <w:r>
+        <w:rPr>
+          <w:rFonts w:cstheme="minorHAnsi"/>
+          <w:sz w:val="40"/>
+          <w:szCs w:val="40"/>
+          <w:lang w:val="en-US"/>
+        </w:rPr>
+        <w:t>i</w:t>
+      </w:r>
+      <w:r>
+        <w:rPr>
+          <w:rFonts w:cstheme="minorHAnsi"/>
+          <w:sz w:val="40"/>
+          <w:szCs w:val="40"/>
+          <w:lang w:val="en-US"/>
+        </w:rPr>
+        <w:t>stem</w:t>
+      </w:r>
+      <w:proofErr w:type="spellEnd"/>
+      <w:r>
+        <w:rPr>
+          <w:rFonts w:cstheme="minorHAnsi"/>
+          <w:sz w:val="40"/>
+          <w:szCs w:val="40"/>
+          <w:lang w:val="en-US"/>
+        </w:rPr>
+        <w:t xml:space="preserve"> </w:t>
+      </w:r>
+      <w:proofErr w:type="spellStart"/>
+      <w:r>
+        <w:rPr>
+          <w:rFonts w:cstheme="minorHAnsi"/>
+          <w:sz w:val="40"/>
+          <w:szCs w:val="40"/>
+          <w:lang w:val="en-US"/>
+        </w:rPr>
+        <w:t>kodla</w:t>
+      </w:r>
+      <w:r>
+        <w:rPr>
+          <w:rFonts w:cstheme="minorHAnsi"/>
+          <w:sz w:val="40"/>
+          <w:szCs w:val="40"/>
+          <w:lang w:val="en-US"/>
+        </w:rPr>
+        <w:t>rini</w:t>
+      </w:r>
+      <w:proofErr w:type="spellEnd"/>
+      <w:r>
+        <w:rPr>
+          <w:rFonts w:cstheme="minorHAnsi"/>
+          <w:sz w:val="40"/>
+          <w:szCs w:val="40"/>
+          <w:lang w:val="en-US"/>
+        </w:rPr>
+        <w:t xml:space="preserve"> </w:t>
+      </w:r>
+      <w:proofErr w:type="spellStart"/>
+      <w:r>
+        <w:rPr>
+          <w:rFonts w:cstheme="minorHAnsi"/>
+          <w:sz w:val="40"/>
+          <w:szCs w:val="40"/>
+          <w:lang w:val="en-US"/>
+        </w:rPr>
+        <w:t>yerlesdirmekde</w:t>
+      </w:r>
+      <w:proofErr w:type="spellEnd"/>
+      <w:r>
+        <w:rPr>
+          <w:rFonts w:cstheme="minorHAnsi"/>
+          <w:sz w:val="40"/>
+          <w:szCs w:val="40"/>
+          <w:lang w:val="en-US"/>
+        </w:rPr>
+        <w:t xml:space="preserve"> </w:t>
+      </w:r>
+      <w:proofErr w:type="spellStart"/>
+      <w:r>
+        <w:rPr>
+          <w:rFonts w:cstheme="minorHAnsi"/>
+          <w:sz w:val="40"/>
+          <w:szCs w:val="40"/>
+          <w:lang w:val="en-US"/>
+        </w:rPr>
+        <w:t>meqsed</w:t>
+      </w:r>
+      <w:proofErr w:type="spellEnd"/>
+      <w:r>
+        <w:rPr>
+          <w:rFonts w:cstheme="minorHAnsi"/>
+          <w:sz w:val="40"/>
+          <w:szCs w:val="40"/>
+          <w:lang w:val="en-US"/>
+        </w:rPr>
+        <w:t xml:space="preserve"> </w:t>
+      </w:r>
+      <w:proofErr w:type="spellStart"/>
+      <w:r>
+        <w:rPr>
+          <w:rFonts w:cstheme="minorHAnsi"/>
+          <w:sz w:val="40"/>
+          <w:szCs w:val="40"/>
+          <w:lang w:val="en-US"/>
+        </w:rPr>
+        <w:t>basqa</w:t>
+      </w:r>
+      <w:proofErr w:type="spellEnd"/>
+      <w:r>
+        <w:rPr>
+          <w:rFonts w:cstheme="minorHAnsi"/>
+          <w:sz w:val="40"/>
+          <w:szCs w:val="40"/>
+          <w:lang w:val="en-US"/>
+        </w:rPr>
+        <w:t xml:space="preserve"> </w:t>
+      </w:r>
+      <w:proofErr w:type="spellStart"/>
+      <w:r>
+        <w:rPr>
+          <w:rFonts w:cstheme="minorHAnsi"/>
+          <w:sz w:val="40"/>
+          <w:szCs w:val="40"/>
+          <w:lang w:val="en-US"/>
+        </w:rPr>
+        <w:t>layihe</w:t>
+      </w:r>
+      <w:proofErr w:type="spellEnd"/>
+      <w:r>
+        <w:rPr>
+          <w:rFonts w:cstheme="minorHAnsi"/>
+          <w:sz w:val="40"/>
+          <w:szCs w:val="40"/>
+          <w:lang w:val="en-US"/>
+        </w:rPr>
+        <w:t xml:space="preserve"> </w:t>
+      </w:r>
+      <w:proofErr w:type="spellStart"/>
+      <w:r>
+        <w:rPr>
+          <w:rFonts w:cstheme="minorHAnsi"/>
+          <w:sz w:val="40"/>
+          <w:szCs w:val="40"/>
+          <w:lang w:val="en-US"/>
+        </w:rPr>
+        <w:t>uzerinde</w:t>
+      </w:r>
+      <w:proofErr w:type="spellEnd"/>
+      <w:r>
+        <w:rPr>
+          <w:rFonts w:cstheme="minorHAnsi"/>
+          <w:sz w:val="40"/>
+          <w:szCs w:val="40"/>
+          <w:lang w:val="en-US"/>
+        </w:rPr>
+        <w:t xml:space="preserve"> </w:t>
+      </w:r>
+      <w:proofErr w:type="spellStart"/>
+      <w:r>
+        <w:rPr>
+          <w:rFonts w:cstheme="minorHAnsi"/>
+          <w:sz w:val="40"/>
+          <w:szCs w:val="40"/>
+          <w:lang w:val="en-US"/>
+        </w:rPr>
+        <w:t>isleyerken</w:t>
+      </w:r>
+      <w:proofErr w:type="spellEnd"/>
+      <w:r>
+        <w:rPr>
+          <w:rFonts w:cstheme="minorHAnsi"/>
+          <w:sz w:val="40"/>
+          <w:szCs w:val="40"/>
+          <w:lang w:val="en-US"/>
+        </w:rPr>
+        <w:t xml:space="preserve"> </w:t>
+      </w:r>
+      <w:proofErr w:type="spellStart"/>
+      <w:r>
+        <w:rPr>
+          <w:rFonts w:cstheme="minorHAnsi"/>
+          <w:sz w:val="40"/>
+          <w:szCs w:val="40"/>
+          <w:lang w:val="en-US"/>
+        </w:rPr>
+        <w:t>bu</w:t>
+      </w:r>
+      <w:proofErr w:type="spellEnd"/>
+      <w:r>
+        <w:rPr>
+          <w:rFonts w:cstheme="minorHAnsi"/>
+          <w:sz w:val="40"/>
+          <w:szCs w:val="40"/>
+          <w:lang w:val="en-US"/>
+        </w:rPr>
+        <w:t xml:space="preserve"> </w:t>
+      </w:r>
+      <w:proofErr w:type="spellStart"/>
+      <w:r>
+        <w:rPr>
+          <w:rFonts w:cstheme="minorHAnsi"/>
+          <w:sz w:val="40"/>
+          <w:szCs w:val="40"/>
+          <w:lang w:val="en-US"/>
+        </w:rPr>
+        <w:t>kodlardan</w:t>
+      </w:r>
+      <w:proofErr w:type="spellEnd"/>
+      <w:r>
+        <w:rPr>
+          <w:rFonts w:cstheme="minorHAnsi"/>
+          <w:sz w:val="40"/>
+          <w:szCs w:val="40"/>
+          <w:lang w:val="en-US"/>
+        </w:rPr>
+        <w:t xml:space="preserve"> </w:t>
+      </w:r>
+      <w:proofErr w:type="spellStart"/>
+      <w:r>
+        <w:rPr>
+          <w:rFonts w:cstheme="minorHAnsi"/>
+          <w:sz w:val="40"/>
+          <w:szCs w:val="40"/>
+          <w:lang w:val="en-US"/>
+        </w:rPr>
+        <w:t>rahat</w:t>
+      </w:r>
+      <w:proofErr w:type="spellEnd"/>
+      <w:r>
+        <w:rPr>
+          <w:rFonts w:cstheme="minorHAnsi"/>
+          <w:sz w:val="40"/>
+          <w:szCs w:val="40"/>
+          <w:lang w:val="en-US"/>
+        </w:rPr>
+        <w:t xml:space="preserve"> </w:t>
+      </w:r>
+      <w:proofErr w:type="spellStart"/>
+      <w:r>
+        <w:rPr>
+          <w:rFonts w:cstheme="minorHAnsi"/>
+          <w:sz w:val="40"/>
+          <w:szCs w:val="40"/>
+          <w:lang w:val="en-US"/>
+        </w:rPr>
+        <w:t>istifade</w:t>
+      </w:r>
+      <w:proofErr w:type="spellEnd"/>
+      <w:r>
+        <w:rPr>
+          <w:rFonts w:cstheme="minorHAnsi"/>
+          <w:sz w:val="40"/>
+          <w:szCs w:val="40"/>
+          <w:lang w:val="en-US"/>
+        </w:rPr>
+        <w:t xml:space="preserve"> </w:t>
+      </w:r>
+      <w:proofErr w:type="spellStart"/>
+      <w:r>
+        <w:rPr>
+          <w:rFonts w:cstheme="minorHAnsi"/>
+          <w:sz w:val="40"/>
+          <w:szCs w:val="40"/>
+          <w:lang w:val="en-US"/>
+        </w:rPr>
+        <w:t>ede</w:t>
+      </w:r>
+      <w:proofErr w:type="spellEnd"/>
+      <w:r>
+        <w:rPr>
+          <w:rFonts w:cstheme="minorHAnsi"/>
+          <w:sz w:val="40"/>
+          <w:szCs w:val="40"/>
+          <w:lang w:val="en-US"/>
+        </w:rPr>
+        <w:t xml:space="preserve"> </w:t>
+      </w:r>
+      <w:proofErr w:type="spellStart"/>
+      <w:r>
+        <w:rPr>
+          <w:rFonts w:cstheme="minorHAnsi"/>
+          <w:sz w:val="40"/>
+          <w:szCs w:val="40"/>
+          <w:lang w:val="en-US"/>
+        </w:rPr>
+        <w:t>bilmeyimizdir</w:t>
       </w:r>
       <w:proofErr w:type="spellEnd"/>
       <w:r>
